--- a/Szóbeli tételek/irodalom/5. Jókai Mór regényíró művészete.docx
+++ b/Szóbeli tételek/irodalom/5. Jókai Mór regényíró művészete.docx
@@ -651,6 +651,37 @@
           <w:sz w:val="36"/>
           <w:szCs w:val="36"/>
         </w:rPr>
+        <w:t xml:space="preserve"> </w:t>
+      </w:r>
+      <w:r>
+        <w:rPr>
+          <w:b/>
+          <w:bCs/>
+          <w:sz w:val="36"/>
+          <w:szCs w:val="36"/>
+        </w:rPr>
+        <w:tab/>
+      </w:r>
+    </w:p>
+    <w:p>
+      <w:pPr>
+        <w:spacing w:after="0"/>
+        <w:jc w:val="center"/>
+        <w:rPr>
+          <w:b/>
+          <w:bCs/>
+          <w:sz w:val="36"/>
+          <w:szCs w:val="36"/>
+        </w:rPr>
+      </w:pPr>
+      <w:r>
+        <w:rPr>
+          <w:b/>
+          <w:bCs/>
+          <w:sz w:val="36"/>
+          <w:szCs w:val="36"/>
+        </w:rPr>
+        <w:lastRenderedPageBreak/>
         <w:t>Az Aranyember (1872)</w:t>
       </w:r>
     </w:p>
@@ -697,7 +728,13 @@
         <w:spacing w:after="0"/>
       </w:pPr>
       <w:r>
-        <w:t xml:space="preserve">A regény főhőse, Tímár Mihály a Szent Borbála hajóbiztosa, Ali Csorbadzsi gabonáját szállítja Komáromba. A hajón utazik a török kincstárnok alabástrom szépségű fiatal leánya, Tímea is. A hajónak számos veszedelmet kell legyőznie. Útközben megállnak egy szigetnél élelmiszerért. A szigetet egy özvegyasszony, Teréza lakja a lányával, Noémivel. Teréza nem fogad el pénzt, mivel a szigetlakók cserekereskedelmet folytatnak, és megvetik a pénzt, ami csak bajt hoz az emberre. Az éjszakát a hajósok a szigeten töltik, s Tímár fültanúja lesz, amint egy Krisztyán Tódor nevű fiatalember avval zsarolja Terézát, hogy följelenti a sziget létezését. Teréza elmeséli Tímárnak családja történetét, s közli vele azt is, hogy Krisztyán Tódor fizetett kém, és alighanem utánuk szimatolt. </w:t>
+        <w:t xml:space="preserve">A regény főhőse, Tímár Mihály a Szent Borbála hajóbiztosa, Ali Csorbadzsi gabonáját szállítja Komáromba. A hajón utazik a török kincstárnok alabástrom szépségű fiatal leánya, Tímea is. A hajónak számos veszedelmet kell legyőznie. Útközben megállnak egy szigetnél élelmiszerért. A szigetet egy özvegyasszony, Teréza lakja a lányával, Noémivel. Teréza nem fogad el pénzt, mivel a szigetlakók cserekereskedelmet folytatnak, és megvetik a pénzt, ami csak bajt hoz az emberre. Az éjszakát a hajósok a szigeten töltik, s Tímár fültanúja lesz, amint egy Krisztyán Tódor nevű fiatalember </w:t>
+      </w:r>
+      <w:r>
+        <w:t xml:space="preserve">azzal </w:t>
+      </w:r>
+      <w:r>
+        <w:t xml:space="preserve">zsarolja Terézát, hogy följelenti a sziget létezését. Teréza elmeséli Tímárnak családja történetét, s közli vele azt is, hogy Krisztyán Tódor fizetett kém, és alighanem utánuk szimatolt. </w:t>
       </w:r>
     </w:p>
     <w:p>
@@ -736,7 +773,13 @@
         <w:spacing w:after="0"/>
       </w:pPr>
       <w:r>
-        <w:t xml:space="preserve">A Brazovics-házat elárverezik, s ezt Timár veszi meg, majd Tímeára íratja, s megkéri a lány kezét. Tímea hálából igent mond, de nem képes férjét szeretni. Athelie velük marad cselédként. Timárnak eszébe jut a „senki szigete”, ellátogat oda, s egymásba szeretnek Noémivel. Timárt megcsapja a sziget békés, paradicsomi hangulata. Krisztyán Tódor ismét feltűnik, ás újra zsarolni kezdi Terézát, de Timár közli velük, hogy 90 évre kibérelte a szigetet és Terézáék nevére íratta. Tódor orvul </w:t>
+        <w:t xml:space="preserve">A Brazovics-házat elárverezik, s ezt Timár veszi meg, majd Tímeára íratja, s megkéri a lány kezét. Tímea hálából igent mond, de nem képes férjét szeretni. Athelie velük marad cselédként. Timárnak eszébe jut a „senki szigete”, ellátogat oda, s egymásba szeretnek Noémivel. Timárt megcsapja a sziget békés, paradicsomi hangulata. Krisztyán Tódor ismét feltűnik, </w:t>
+      </w:r>
+      <w:r>
+        <w:t>é</w:t>
+      </w:r>
+      <w:r>
+        <w:t xml:space="preserve">s újra zsarolni kezdi Terézát, de Timár közli velük, hogy 90 évre kibérelte a szigetet és Terézáék nevére íratta. Tódor orvul </w:t>
       </w:r>
       <w:proofErr w:type="spellStart"/>
       <w:r>
@@ -775,19 +818,27 @@
       </w:r>
       <w:proofErr w:type="spellEnd"/>
       <w:r>
-        <w:t xml:space="preserve"> Athalie avval a hírrel fogadja, hogy Tímea hűtlen hozzá. Egy rejtekhelyiségbe vezeti, ahonnan kihallgathatja Tímea és Kacsuka párbeszédét. Timár megbizonyosodik felesége hűségéről. Azt is meghallja, hogy Kacsuka párbajt vívott Krisztyán Tódorral Timár becsületéért, s kardját kettétörte Tódor fején. A csonka kardot Tímeának ajándékozza. </w:t>
-      </w:r>
-    </w:p>
-    <w:p>
-      <w:pPr>
-        <w:spacing w:after="0"/>
-      </w:pPr>
-      <w:r>
-        <w:t xml:space="preserve">Timár fölkeresi balatoni házát. Itt látogatja meg Krisztyán Tódor, hogy megzsarolja. Képtelen vádakkal illeti, többek között, hogy Ali Csorbadzsit meggyilkolja, kincseit eltulajdonította, s ezen vásárolta meg Tímeát, akit aztán Noémivel megcsalt. Végül a „senki szigetét” követeli, Noémivel együtt. Timár sokáig </w:t>
+        <w:t xml:space="preserve"> </w:t>
+      </w:r>
+      <w:proofErr w:type="spellStart"/>
+      <w:r>
+        <w:t>Athalie</w:t>
+      </w:r>
+      <w:proofErr w:type="spellEnd"/>
+      <w:r>
+        <w:t xml:space="preserve"> avval a hírrel fogadja, hogy Tímea hűtlen hozzá. Egy rejtekhelyiségbe vezeti, ahonnan kihallgathatja Tímea és Kacsuka párbeszédét. Timár megbizonyosodik felesége hűségéről. Azt is meghallja, hogy Kacsuka párbajt vívott Krisztyán Tódorral Timár becsületéért, s kardját kettétörte Tódor fején. A csonka kardot Tímeának ajándékozza. </w:t>
+      </w:r>
+    </w:p>
+    <w:p>
+      <w:pPr>
+        <w:spacing w:after="0"/>
+      </w:pPr>
+      <w:r>
+        <w:t xml:space="preserve">Timár fölkeresi balatoni házát. Itt látogatja meg Krisztyán Tódor, hogy megzsarolja. Képtelen vádakkal illeti, többek között, hogy Ali Csorbadzsit meggyilkolja, kincseit eltulajdonította, s ezen vásárolta meg </w:t>
       </w:r>
       <w:r>
         <w:lastRenderedPageBreak/>
-        <w:t xml:space="preserve">bűntudatosan hallgatja a vádakat, de Noémi említésére magához tér, elveszi Tódortól a fegyvert, és kipenderíti a házból. Tódor visszafelé menet beleesik egy lékbe, és megfullad. Timár ruhája van rajta, zsebében Timár tárcájával. Ennek alapján úgy hiszik, hogy Timár halt meg. </w:t>
+        <w:t xml:space="preserve">Tímeát, akit aztán Noémivel megcsalt. Végül a „senki szigetét” követeli, Noémivel együtt. Timár sokáig bűntudatosan hallgatja a vádakat, de Noémi említésére magához tér, elveszi Tódortól a fegyvert, és kipenderíti a házból. Tódor visszafelé menet beleesik egy lékbe, és megfullad. Timár ruhája van rajta, zsebében Timár tárcájával. Ennek alapján úgy hiszik, hogy Timár halt meg. </w:t>
       </w:r>
     </w:p>
     <w:p>
@@ -2355,7 +2406,6 @@
   <w:style w:type="character" w:default="1" w:styleId="DefaultParagraphFont">
     <w:name w:val="Default Paragraph Font"/>
     <w:uiPriority w:val="1"/>
-    <w:semiHidden/>
     <w:unhideWhenUsed/>
   </w:style>
   <w:style w:type="table" w:default="1" w:styleId="TableNormal">

--- a/Szóbeli tételek/irodalom/5. Jókai Mór regényíró művészete.docx
+++ b/Szóbeli tételek/irodalom/5. Jókai Mór regényíró művészete.docx
@@ -1294,6 +1294,27 @@
       <w:r>
         <w:tab/>
         <w:t xml:space="preserve">- kiemelt szerepet kap a mély érzelmek ábrázolása </w:t>
+      </w:r>
+    </w:p>
+    <w:p>
+      <w:pPr>
+        <w:tabs>
+          <w:tab w:val="left" w:pos="1890"/>
+          <w:tab w:val="left" w:pos="3870"/>
+        </w:tabs>
+        <w:spacing w:after="0"/>
+      </w:pPr>
+    </w:p>
+    <w:p>
+      <w:pPr>
+        <w:tabs>
+          <w:tab w:val="left" w:pos="1890"/>
+          <w:tab w:val="left" w:pos="3870"/>
+        </w:tabs>
+        <w:spacing w:after="0"/>
+      </w:pPr>
+      <w:r>
+        <w:t xml:space="preserve">Hőseit fekete-fehérben ábrázolja: a főhősök rendszerint magasztos eszmét képviselő hősi jellemek és alantas ellenfelekkel mérkőznek meg. Regényeiben gyakori elem a kaland, a váratlan fordulat, a széles tablókép, a költői igazságszolgáltatás és a Pazar leírás. </w:t>
       </w:r>
     </w:p>
     <w:p>
@@ -2406,6 +2427,7 @@
   <w:style w:type="character" w:default="1" w:styleId="DefaultParagraphFont">
     <w:name w:val="Default Paragraph Font"/>
     <w:uiPriority w:val="1"/>
+    <w:semiHidden/>
     <w:unhideWhenUsed/>
   </w:style>
   <w:style w:type="table" w:default="1" w:styleId="TableNormal">
